--- a/Tarefa ABNT analista de qualidade.docx
+++ b/Tarefa ABNT analista de qualidade.docx
@@ -17,8 +17,8 @@
         </w:rPr>
       </w:pPr>
       <w:r>
-        <w:object w:dxaOrig="4625" w:dyaOrig="1768">
-          <v:rect xmlns:o="urn:schemas-microsoft-com:office:office" xmlns:v="urn:schemas-microsoft-com:vml" id="rectole0000000000" style="width:231.250000pt;height:88.400000pt" o:preferrelative="t" o:ole="">
+        <w:object w:dxaOrig="4677" w:dyaOrig="1781">
+          <v:rect xmlns:o="urn:schemas-microsoft-com:office:office" xmlns:v="urn:schemas-microsoft-com:vml" id="rectole0000000000" style="width:233.850000pt;height:89.050000pt" o:preferrelative="t" o:ole="">
             <o:lock v:ext="edit"/>
             <v:imagedata xmlns:r="http://schemas.openxmlformats.org/officeDocument/2006/relationships" r:id="docRId1" o:title=""/>
           </v:rect>
@@ -644,7 +644,7 @@
           <w:shd w:fill="auto" w:val="clear"/>
         </w:rPr>
         <w:tab/>
-        <w:t xml:space="preserve">2</w:t>
+        <w:t xml:space="preserve">1</w:t>
       </w:r>
     </w:p>
     <w:p>
@@ -716,7 +716,7 @@
           <w:shd w:fill="auto" w:val="clear"/>
         </w:rPr>
         <w:tab/>
-        <w:t xml:space="preserve">3</w:t>
+        <w:t xml:space="preserve">2</w:t>
       </w:r>
     </w:p>
     <w:p>
@@ -788,7 +788,7 @@
           <w:shd w:fill="auto" w:val="clear"/>
         </w:rPr>
         <w:tab/>
-        <w:t xml:space="preserve">4</w:t>
+        <w:t xml:space="preserve">3</w:t>
       </w:r>
     </w:p>
     <w:p>
@@ -860,7 +860,7 @@
           <w:shd w:fill="auto" w:val="clear"/>
         </w:rPr>
         <w:tab/>
-        <w:t xml:space="preserve">5</w:t>
+        <w:t xml:space="preserve">4</w:t>
       </w:r>
     </w:p>
     <w:p>
@@ -998,7 +998,7 @@
           <w:shd w:fill="auto" w:val="clear"/>
         </w:rPr>
         <w:tab/>
-        <w:t xml:space="preserve">5</w:t>
+        <w:t xml:space="preserve">6</w:t>
       </w:r>
     </w:p>
     <w:p>
@@ -1054,7 +1054,7 @@
           <w:u w:val="single"/>
           <w:shd w:fill="auto" w:val="clear"/>
         </w:rPr>
-        <w:t xml:space="preserve">Relatório</w:t>
+        <w:t xml:space="preserve">Evidências</w:t>
       </w:r>
       <w:r>
         <w:rPr>
@@ -1067,7 +1067,7 @@
           <w:shd w:fill="auto" w:val="clear"/>
         </w:rPr>
         <w:tab/>
-        <w:t xml:space="preserve">6</w:t>
+        <w:t xml:space="preserve">7</w:t>
       </w:r>
     </w:p>
     <w:p>
@@ -1123,75 +1123,6 @@
           <w:u w:val="single"/>
           <w:shd w:fill="auto" w:val="clear"/>
         </w:rPr>
-        <w:t xml:space="preserve">Evidências</w:t>
-      </w:r>
-      <w:r>
-        <w:rPr>
-          <w:rFonts w:ascii="Calibri" w:hAnsi="Calibri" w:cs="Calibri" w:eastAsia="Calibri"/>
-          <w:b/>
-          <w:color w:val="auto"/>
-          <w:spacing w:val="0"/>
-          <w:position w:val="0"/>
-          <w:sz w:val="22"/>
-          <w:shd w:fill="auto" w:val="clear"/>
-        </w:rPr>
-        <w:tab/>
-        <w:t xml:space="preserve">7</w:t>
-      </w:r>
-    </w:p>
-    <w:p>
-      <w:pPr>
-        <w:tabs>
-          <w:tab w:val="left" w:pos="880" w:leader="none"/>
-          <w:tab w:val="right" w:pos="8494" w:leader="dot"/>
-        </w:tabs>
-        <w:spacing w:before="120" w:after="0" w:line="259"/>
-        <w:ind w:right="0" w:left="220" w:firstLine="0"/>
-        <w:jc w:val="left"/>
-        <w:rPr>
-          <w:rFonts w:ascii="Calibri" w:hAnsi="Calibri" w:cs="Calibri" w:eastAsia="Calibri"/>
-          <w:color w:val="auto"/>
-          <w:spacing w:val="0"/>
-          <w:position w:val="0"/>
-          <w:sz w:val="24"/>
-          <w:shd w:fill="auto" w:val="clear"/>
-        </w:rPr>
-      </w:pPr>
-      <w:r>
-        <w:rPr>
-          <w:rFonts w:ascii="Calibri" w:hAnsi="Calibri" w:cs="Calibri" w:eastAsia="Calibri"/>
-          <w:b/>
-          <w:color w:val="0563C1"/>
-          <w:spacing w:val="0"/>
-          <w:position w:val="0"/>
-          <w:sz w:val="22"/>
-          <w:u w:val="single"/>
-          <w:shd w:fill="auto" w:val="clear"/>
-        </w:rPr>
-        <w:t xml:space="preserve">4.5</w:t>
-      </w:r>
-      <w:r>
-        <w:rPr>
-          <w:rFonts w:ascii="Calibri" w:hAnsi="Calibri" w:cs="Calibri" w:eastAsia="Calibri"/>
-          <w:color w:val="auto"/>
-          <w:spacing w:val="0"/>
-          <w:position w:val="0"/>
-          <w:sz w:val="24"/>
-          <w:shd w:fill="auto" w:val="clear"/>
-        </w:rPr>
-        <w:tab/>
-      </w:r>
-      <w:r>
-        <w:rPr>
-          <w:rFonts w:ascii="Calibri" w:hAnsi="Calibri" w:cs="Calibri" w:eastAsia="Calibri"/>
-          <w:b/>
-          <w:color w:val="0563C1"/>
-          <w:spacing w:val="0"/>
-          <w:position w:val="0"/>
-          <w:sz w:val="22"/>
-          <w:u w:val="single"/>
-          <w:shd w:fill="auto" w:val="clear"/>
-        </w:rPr>
         <w:t xml:space="preserve">Onde encontrar</w:t>
       </w:r>
       <w:r>
@@ -1277,7 +1208,7 @@
           <w:shd w:fill="auto" w:val="clear"/>
         </w:rPr>
         <w:tab/>
-        <w:t xml:space="preserve">8</w:t>
+        <w:t xml:space="preserve">9</w:t>
       </w:r>
     </w:p>
     <w:p>
@@ -1349,7 +1280,7 @@
           <w:shd w:fill="auto" w:val="clear"/>
         </w:rPr>
         <w:tab/>
-        <w:t xml:space="preserve">8</w:t>
+        <w:t xml:space="preserve">10</w:t>
       </w:r>
     </w:p>
     <w:p>
@@ -1894,7 +1825,7 @@
       <w:pPr>
         <w:numPr>
           <w:ilvl w:val="0"/>
-          <w:numId w:val="19"/>
+          <w:numId w:val="17"/>
         </w:numPr>
         <w:spacing w:before="0" w:after="160" w:line="360"/>
         <w:ind w:right="0" w:left="720" w:hanging="360"/>
@@ -1967,7 +1898,7 @@
       <w:pPr>
         <w:numPr>
           <w:ilvl w:val="0"/>
-          <w:numId w:val="21"/>
+          <w:numId w:val="19"/>
         </w:numPr>
         <w:spacing w:before="0" w:after="160" w:line="360"/>
         <w:ind w:right="0" w:left="1080" w:hanging="360"/>
@@ -2030,7 +1961,6 @@
               <w:rPr>
                 <w:spacing w:val="0"/>
                 <w:position w:val="0"/>
-                <w:shd w:fill="auto" w:val="clear"/>
               </w:rPr>
             </w:pPr>
             <w:r>
@@ -2074,7 +2004,6 @@
                 <w:spacing w:val="0"/>
                 <w:position w:val="0"/>
                 <w:sz w:val="22"/>
-                <w:shd w:fill="auto" w:val="clear"/>
               </w:rPr>
             </w:pPr>
             <w:r>
@@ -2120,7 +2049,6 @@
               <w:rPr>
                 <w:spacing w:val="0"/>
                 <w:position w:val="0"/>
-                <w:shd w:fill="auto" w:val="clear"/>
               </w:rPr>
             </w:pPr>
             <w:r>
@@ -2164,7 +2092,6 @@
                 <w:spacing w:val="0"/>
                 <w:position w:val="0"/>
                 <w:sz w:val="22"/>
-                <w:shd w:fill="auto" w:val="clear"/>
               </w:rPr>
             </w:pPr>
             <w:r>
@@ -2238,7 +2165,6 @@
               <w:rPr>
                 <w:spacing w:val="0"/>
                 <w:position w:val="0"/>
-                <w:shd w:fill="auto" w:val="clear"/>
               </w:rPr>
             </w:pPr>
           </w:p>
@@ -2270,7 +2196,6 @@
                 <w:spacing w:val="0"/>
                 <w:position w:val="0"/>
                 <w:sz w:val="22"/>
-                <w:shd w:fill="auto" w:val="clear"/>
               </w:rPr>
             </w:pPr>
             <w:r>
@@ -2316,7 +2241,6 @@
               <w:rPr>
                 <w:spacing w:val="0"/>
                 <w:position w:val="0"/>
-                <w:shd w:fill="auto" w:val="clear"/>
               </w:rPr>
             </w:pPr>
             <w:r>
@@ -2360,7 +2284,6 @@
                 <w:spacing w:val="0"/>
                 <w:position w:val="0"/>
                 <w:sz w:val="22"/>
-                <w:shd w:fill="auto" w:val="clear"/>
               </w:rPr>
             </w:pPr>
             <w:r>
@@ -2397,7 +2320,7 @@
       <w:pPr>
         <w:numPr>
           <w:ilvl w:val="0"/>
-          <w:numId w:val="36"/>
+          <w:numId w:val="34"/>
         </w:numPr>
         <w:spacing w:before="0" w:after="160" w:line="360"/>
         <w:ind w:right="0" w:left="1080" w:hanging="360"/>
@@ -2461,7 +2384,6 @@
               <w:rPr>
                 <w:spacing w:val="0"/>
                 <w:position w:val="0"/>
-                <w:shd w:fill="auto" w:val="clear"/>
               </w:rPr>
             </w:pPr>
             <w:r>
@@ -2502,7 +2424,6 @@
               <w:rPr>
                 <w:spacing w:val="0"/>
                 <w:position w:val="0"/>
-                <w:shd w:fill="auto" w:val="clear"/>
               </w:rPr>
             </w:pPr>
             <w:r>
@@ -2543,7 +2464,6 @@
               <w:rPr>
                 <w:spacing w:val="0"/>
                 <w:position w:val="0"/>
-                <w:shd w:fill="auto" w:val="clear"/>
               </w:rPr>
             </w:pPr>
             <w:r>
@@ -2618,7 +2538,6 @@
               <w:rPr>
                 <w:spacing w:val="0"/>
                 <w:position w:val="0"/>
-                <w:shd w:fill="auto" w:val="clear"/>
               </w:rPr>
             </w:pPr>
           </w:p>
@@ -2647,7 +2566,6 @@
               <w:rPr>
                 <w:spacing w:val="0"/>
                 <w:position w:val="0"/>
-                <w:shd w:fill="auto" w:val="clear"/>
               </w:rPr>
             </w:pPr>
             <w:r>
@@ -2725,7 +2643,6 @@
               <w:rPr>
                 <w:spacing w:val="0"/>
                 <w:position w:val="0"/>
-                <w:shd w:fill="auto" w:val="clear"/>
               </w:rPr>
             </w:pPr>
             <w:r>
@@ -2766,7 +2683,6 @@
               <w:rPr>
                 <w:spacing w:val="0"/>
                 <w:position w:val="0"/>
-                <w:shd w:fill="auto" w:val="clear"/>
               </w:rPr>
             </w:pPr>
             <w:r>
@@ -2844,7 +2760,6 @@
               <w:rPr>
                 <w:spacing w:val="0"/>
                 <w:position w:val="0"/>
-                <w:shd w:fill="auto" w:val="clear"/>
               </w:rPr>
             </w:pPr>
             <w:r>
@@ -2885,7 +2800,6 @@
               <w:rPr>
                 <w:spacing w:val="0"/>
                 <w:position w:val="0"/>
-                <w:shd w:fill="auto" w:val="clear"/>
               </w:rPr>
             </w:pPr>
             <w:r>
@@ -2963,7 +2877,6 @@
               <w:rPr>
                 <w:spacing w:val="0"/>
                 <w:position w:val="0"/>
-                <w:shd w:fill="auto" w:val="clear"/>
               </w:rPr>
             </w:pPr>
             <w:r>
@@ -3004,7 +2917,6 @@
               <w:rPr>
                 <w:spacing w:val="0"/>
                 <w:position w:val="0"/>
-                <w:shd w:fill="auto" w:val="clear"/>
               </w:rPr>
             </w:pPr>
             <w:r>
@@ -3044,7 +2956,6 @@
               <w:rPr>
                 <w:spacing w:val="0"/>
                 <w:position w:val="0"/>
-                <w:shd w:fill="auto" w:val="clear"/>
               </w:rPr>
             </w:pPr>
             <w:r>
@@ -3175,7 +3086,7 @@
     <w:p>
       <w:pPr>
         <w:spacing w:before="0" w:after="160" w:line="360"/>
-        <w:ind w:right="0" w:left="0" w:firstLine="0"/>
+        <w:ind w:right="0" w:left="720" w:firstLine="0"/>
         <w:jc w:val="both"/>
         <w:rPr>
           <w:rFonts w:ascii="Arial" w:hAnsi="Arial" w:cs="Arial" w:eastAsia="Arial"/>
@@ -3191,7 +3102,7 @@
       <w:pPr>
         <w:numPr>
           <w:ilvl w:val="0"/>
-          <w:numId w:val="62"/>
+          <w:numId w:val="60"/>
         </w:numPr>
         <w:spacing w:before="0" w:after="160" w:line="360"/>
         <w:ind w:right="0" w:left="1080" w:hanging="360"/>
@@ -3216,79 +3127,6 @@
           <w:sz w:val="24"/>
           <w:shd w:fill="auto" w:val="clear"/>
         </w:rPr>
-        <w:t xml:space="preserve"> Relatório </w:t>
-      </w:r>
-    </w:p>
-    <w:p>
-      <w:pPr>
-        <w:spacing w:before="0" w:after="160" w:line="259"/>
-        <w:ind w:right="0" w:left="0" w:firstLine="0"/>
-        <w:jc w:val="both"/>
-        <w:rPr>
-          <w:rFonts w:ascii="Arial" w:hAnsi="Arial" w:cs="Arial" w:eastAsia="Arial"/>
-          <w:color w:val="000000"/>
-          <w:spacing w:val="0"/>
-          <w:position w:val="0"/>
-          <w:sz w:val="24"/>
-          <w:shd w:fill="auto" w:val="clear"/>
-        </w:rPr>
-      </w:pPr>
-      <w:r>
-        <w:rPr>
-          <w:rFonts w:ascii="Arial" w:hAnsi="Arial" w:cs="Arial" w:eastAsia="Arial"/>
-          <w:color w:val="000000"/>
-          <w:spacing w:val="0"/>
-          <w:position w:val="0"/>
-          <w:sz w:val="24"/>
-          <w:shd w:fill="auto" w:val="clear"/>
-        </w:rPr>
-        <w:t xml:space="preserve">Utilizando a tabela acima, faça um relatório com suas palavras descrevendo coisas como item analisado, frequência com que usa o item, envolvidos (todos os moradores da residência, caso necessário), percepções sobre o item analisado etc. O importante aqui é colocar com suas palavras a sua percepção do item analisado. </w:t>
-      </w:r>
-    </w:p>
-    <w:p>
-      <w:pPr>
-        <w:spacing w:before="0" w:after="160" w:line="360"/>
-        <w:ind w:right="0" w:left="720" w:firstLine="0"/>
-        <w:jc w:val="both"/>
-        <w:rPr>
-          <w:rFonts w:ascii="Arial" w:hAnsi="Arial" w:cs="Arial" w:eastAsia="Arial"/>
-          <w:color w:val="000000"/>
-          <w:spacing w:val="0"/>
-          <w:position w:val="0"/>
-          <w:sz w:val="24"/>
-          <w:shd w:fill="auto" w:val="clear"/>
-        </w:rPr>
-      </w:pPr>
-    </w:p>
-    <w:p>
-      <w:pPr>
-        <w:numPr>
-          <w:ilvl w:val="0"/>
-          <w:numId w:val="65"/>
-        </w:numPr>
-        <w:spacing w:before="0" w:after="160" w:line="360"/>
-        <w:ind w:right="0" w:left="1080" w:hanging="360"/>
-        <w:jc w:val="both"/>
-        <w:rPr>
-          <w:rFonts w:ascii="Arial" w:hAnsi="Arial" w:cs="Arial" w:eastAsia="Arial"/>
-          <w:b/>
-          <w:color w:val="000000"/>
-          <w:spacing w:val="0"/>
-          <w:position w:val="0"/>
-          <w:sz w:val="24"/>
-          <w:shd w:fill="auto" w:val="clear"/>
-        </w:rPr>
-      </w:pPr>
-      <w:r>
-        <w:rPr>
-          <w:rFonts w:ascii="Arial" w:hAnsi="Arial" w:cs="Arial" w:eastAsia="Arial"/>
-          <w:b/>
-          <w:color w:val="000000"/>
-          <w:spacing w:val="0"/>
-          <w:position w:val="0"/>
-          <w:sz w:val="24"/>
-          <w:shd w:fill="auto" w:val="clear"/>
-        </w:rPr>
         <w:t xml:space="preserve"> Evidências </w:t>
       </w:r>
     </w:p>
@@ -3312,20 +3150,6 @@
           <w:color w:val="000000"/>
           <w:spacing w:val="0"/>
           <w:position w:val="0"/>
-          <w:sz w:val="24"/>
-          <w:shd w:fill="auto" w:val="clear"/>
-        </w:rPr>
-        <w:t xml:space="preserve">Acrescente prova visuais do seu item de análise e detalhes demonstrando o que foi analisado, como por exemplo, o tipo de material. A evidência pode ser um print ou foto. Coloque a descrição da imagem. </w:t>
-        <w:br/>
-        <w:t xml:space="preserve">Preserve as informações pessoais caso apareça na imagem. Corte ou pinte as informações como endereço, nome completo, telefone, e-mail, etc</w:t>
-        <w:br/>
-      </w:r>
-      <w:r>
-        <w:rPr>
-          <w:rFonts w:ascii="Arial" w:hAnsi="Arial" w:cs="Arial" w:eastAsia="Arial"/>
-          <w:color w:val="000000"/>
-          <w:spacing w:val="0"/>
-          <w:position w:val="0"/>
           <w:sz w:val="22"/>
           <w:shd w:fill="auto" w:val="clear"/>
         </w:rPr>
@@ -3347,8 +3171,8 @@
         </w:rPr>
       </w:pPr>
       <w:r>
-        <w:object w:dxaOrig="2534" w:dyaOrig="3690">
-          <v:rect xmlns:o="urn:schemas-microsoft-com:office:office" xmlns:v="urn:schemas-microsoft-com:vml" id="rectole0000000001" style="width:126.700000pt;height:184.500000pt" o:preferrelative="t" o:ole="">
+        <w:object w:dxaOrig="2571" w:dyaOrig="3745">
+          <v:rect xmlns:o="urn:schemas-microsoft-com:office:office" xmlns:v="urn:schemas-microsoft-com:vml" id="rectole0000000001" style="width:128.550000pt;height:187.250000pt" o:preferrelative="t" o:ole="">
             <o:lock v:ext="edit"/>
             <v:imagedata xmlns:r="http://schemas.openxmlformats.org/officeDocument/2006/relationships" r:id="docRId3" o:title=""/>
           </v:rect>
@@ -3420,7 +3244,7 @@
       <w:pPr>
         <w:numPr>
           <w:ilvl w:val="0"/>
-          <w:numId w:val="69"/>
+          <w:numId w:val="64"/>
         </w:numPr>
         <w:spacing w:before="0" w:after="160" w:line="360"/>
         <w:ind w:right="0" w:left="1080" w:hanging="360"/>
@@ -3507,7 +3331,7 @@
       <w:pPr>
         <w:numPr>
           <w:ilvl w:val="0"/>
-          <w:numId w:val="71"/>
+          <w:numId w:val="66"/>
         </w:numPr>
         <w:spacing w:before="0" w:after="160" w:line="360"/>
         <w:ind w:right="0" w:left="720" w:hanging="360"/>
@@ -3581,7 +3405,7 @@
       <w:pPr>
         <w:numPr>
           <w:ilvl w:val="0"/>
-          <w:numId w:val="73"/>
+          <w:numId w:val="68"/>
         </w:numPr>
         <w:spacing w:before="0" w:after="160" w:line="360"/>
         <w:ind w:right="0" w:left="720" w:hanging="360"/>
@@ -3736,44 +3560,34 @@
       <w:lvlText w:val="•"/>
     </w:lvl>
   </w:abstractNum>
-  <w:abstractNum w:abstractNumId="60">
-    <w:lvl w:ilvl="0">
-      <w:start w:val="1"/>
-      <w:numFmt w:val="bullet"/>
-      <w:lvlText w:val="•"/>
-    </w:lvl>
-  </w:abstractNum>
   <w:num w:numId="7">
-    <w:abstractNumId w:val="60"/>
+    <w:abstractNumId w:val="54"/>
   </w:num>
   <w:num w:numId="10">
-    <w:abstractNumId w:val="54"/>
+    <w:abstractNumId w:val="48"/>
   </w:num>
   <w:num w:numId="15">
-    <w:abstractNumId w:val="48"/>
+    <w:abstractNumId w:val="42"/>
+  </w:num>
+  <w:num w:numId="17">
+    <w:abstractNumId w:val="36"/>
   </w:num>
   <w:num w:numId="19">
-    <w:abstractNumId w:val="42"/>
-  </w:num>
-  <w:num w:numId="21">
-    <w:abstractNumId w:val="36"/>
-  </w:num>
-  <w:num w:numId="36">
     <w:abstractNumId w:val="30"/>
   </w:num>
-  <w:num w:numId="62">
+  <w:num w:numId="34">
     <w:abstractNumId w:val="24"/>
   </w:num>
-  <w:num w:numId="65">
+  <w:num w:numId="60">
     <w:abstractNumId w:val="18"/>
   </w:num>
-  <w:num w:numId="69">
+  <w:num w:numId="64">
     <w:abstractNumId w:val="12"/>
   </w:num>
-  <w:num w:numId="71">
+  <w:num w:numId="66">
     <w:abstractNumId w:val="6"/>
   </w:num>
-  <w:num w:numId="73">
+  <w:num w:numId="68">
     <w:abstractNumId w:val="0"/>
   </w:num>
 </w:numbering>
